--- a/FreeCodeCamp/Pytorch-Notes/Misc/Algos.docx
+++ b/FreeCodeCamp/Pytorch-Notes/Misc/Algos.docx
@@ -285,7 +285,23 @@
           <w:highlight w:val="yellow"/>
           <w:lang w:val="en-US"/>
         </w:rPr>
-        <w:t>New value( new guess) = old value ( prev guess) – step size</w:t>
+        <w:t xml:space="preserve">New value( new guess) = old value ( </w:t>
+      </w:r>
+      <w:proofErr w:type="spellStart"/>
+      <w:r>
+        <w:rPr>
+          <w:highlight w:val="yellow"/>
+          <w:lang w:val="en-US"/>
+        </w:rPr>
+        <w:t>prev</w:t>
+      </w:r>
+      <w:proofErr w:type="spellEnd"/>
+      <w:r>
+        <w:rPr>
+          <w:highlight w:val="yellow"/>
+          <w:lang w:val="en-US"/>
+        </w:rPr>
+        <w:t xml:space="preserve"> guess) – step size</w:t>
       </w:r>
     </w:p>
     <w:p>
@@ -336,7 +352,21 @@
         <w:rPr>
           <w:lang w:val="en-US"/>
         </w:rPr>
-        <w:t>Ex: lets take an example of a function</w:t>
+        <w:t xml:space="preserve">Ex: </w:t>
+      </w:r>
+      <w:proofErr w:type="spellStart"/>
+      <w:r>
+        <w:rPr>
+          <w:lang w:val="en-US"/>
+        </w:rPr>
+        <w:t>lets</w:t>
+      </w:r>
+      <w:proofErr w:type="spellEnd"/>
+      <w:r>
+        <w:rPr>
+          <w:lang w:val="en-US"/>
+        </w:rPr>
+        <w:t xml:space="preserve"> take an example of a function</w:t>
       </w:r>
     </w:p>
     <w:p>
@@ -369,6 +399,642 @@
         </w:rPr>
         <w:t xml:space="preserve"> (x)squared</w:t>
       </w:r>
+    </w:p>
+    <w:p>
+      <w:pPr>
+        <w:rPr>
+          <w:lang w:val="en-US"/>
+        </w:rPr>
+      </w:pPr>
+    </w:p>
+    <w:p>
+      <w:pPr>
+        <w:rPr>
+          <w:lang w:val="en-US"/>
+        </w:rPr>
+      </w:pPr>
+      <w:r>
+        <w:rPr>
+          <w:lang w:val="en-US"/>
+        </w:rPr>
+        <w:t>Code basics</w:t>
+      </w:r>
+    </w:p>
+    <w:p>
+      <w:pPr>
+        <w:rPr>
+          <w:b/>
+          <w:bCs/>
+          <w:u w:val="single"/>
+          <w:lang w:val="en-US"/>
+        </w:rPr>
+      </w:pPr>
+      <w:r>
+        <w:rPr>
+          <w:b/>
+          <w:bCs/>
+          <w:u w:val="single"/>
+          <w:lang w:val="en-US"/>
+        </w:rPr>
+        <w:t>1) Linear regression</w:t>
+      </w:r>
+    </w:p>
+    <w:p>
+      <w:pPr>
+        <w:rPr>
+          <w:b/>
+          <w:bCs/>
+          <w:u w:val="single"/>
+          <w:lang w:val="en-US"/>
+        </w:rPr>
+      </w:pPr>
+      <w:r>
+        <w:rPr>
+          <w:b/>
+          <w:bCs/>
+          <w:u w:val="single"/>
+          <w:lang w:val="en-US"/>
+        </w:rPr>
+        <w:t>a) single variable</w:t>
+      </w:r>
+    </w:p>
+    <w:p>
+      <w:pPr>
+        <w:rPr>
+          <w:lang w:val="en-US"/>
+        </w:rPr>
+      </w:pPr>
+      <w:r>
+        <w:rPr>
+          <w:lang w:val="en-US"/>
+        </w:rPr>
+        <w:t xml:space="preserve">1) </w:t>
+      </w:r>
+      <w:r>
+        <w:rPr>
+          <w:lang w:val="en-US"/>
+        </w:rPr>
+        <w:t>plot a simple single variable chart</w:t>
+      </w:r>
+      <w:r>
+        <w:rPr>
+          <w:lang w:val="en-US"/>
+        </w:rPr>
+        <w:t xml:space="preserve"> in excel</w:t>
+      </w:r>
+      <w:r>
+        <w:rPr>
+          <w:lang w:val="en-US"/>
+        </w:rPr>
+        <w:t xml:space="preserve">. </w:t>
+      </w:r>
+    </w:p>
+    <w:tbl>
+      <w:tblPr>
+        <w:tblW w:w="2220" w:type="dxa"/>
+        <w:tblInd w:w="-3" w:type="dxa"/>
+        <w:tblLook w:val="04A0" w:firstRow="1" w:lastRow="0" w:firstColumn="1" w:lastColumn="0" w:noHBand="0" w:noVBand="1"/>
+      </w:tblPr>
+      <w:tblGrid>
+        <w:gridCol w:w="980"/>
+        <w:gridCol w:w="1274"/>
+      </w:tblGrid>
+      <w:tr>
+        <w:trPr>
+          <w:trHeight w:val="300"/>
+        </w:trPr>
+        <w:tc>
+          <w:tcPr>
+            <w:tcW w:w="980" w:type="dxa"/>
+            <w:tcBorders>
+              <w:top w:val="single" w:sz="4" w:space="0" w:color="auto"/>
+              <w:left w:val="single" w:sz="4" w:space="0" w:color="auto"/>
+              <w:bottom w:val="single" w:sz="4" w:space="0" w:color="auto"/>
+              <w:right w:val="single" w:sz="4" w:space="0" w:color="auto"/>
+            </w:tcBorders>
+            <w:shd w:val="clear" w:color="4472C4" w:fill="4472C4"/>
+            <w:noWrap/>
+            <w:vAlign w:val="bottom"/>
+            <w:hideMark/>
+          </w:tcPr>
+          <w:p>
+            <w:pPr>
+              <w:spacing w:after="0" w:line="240" w:lineRule="auto"/>
+              <w:rPr>
+                <w:rFonts w:ascii="Calibri" w:eastAsia="Times New Roman" w:hAnsi="Calibri" w:cs="Calibri"/>
+                <w:b/>
+                <w:bCs/>
+                <w:color w:val="FFFFFF"/>
+                <w:kern w:val="0"/>
+                <w:lang w:eastAsia="en-IN"/>
+                <w14:ligatures w14:val="none"/>
+              </w:rPr>
+            </w:pPr>
+            <w:r>
+              <w:rPr>
+                <w:rFonts w:ascii="Calibri" w:eastAsia="Times New Roman" w:hAnsi="Calibri" w:cs="Calibri"/>
+                <w:b/>
+                <w:bCs/>
+                <w:color w:val="FFFFFF"/>
+                <w:kern w:val="0"/>
+                <w:lang w:eastAsia="en-IN"/>
+                <w14:ligatures w14:val="none"/>
+              </w:rPr>
+              <w:t>area(x)</w:t>
+            </w:r>
+          </w:p>
+        </w:tc>
+        <w:tc>
+          <w:tcPr>
+            <w:tcW w:w="1240" w:type="dxa"/>
+            <w:tcBorders>
+              <w:top w:val="single" w:sz="4" w:space="0" w:color="auto"/>
+              <w:left w:val="single" w:sz="4" w:space="0" w:color="auto"/>
+              <w:bottom w:val="single" w:sz="4" w:space="0" w:color="auto"/>
+              <w:right w:val="single" w:sz="4" w:space="0" w:color="auto"/>
+            </w:tcBorders>
+            <w:shd w:val="clear" w:color="4472C4" w:fill="4472C4"/>
+            <w:noWrap/>
+            <w:vAlign w:val="bottom"/>
+            <w:hideMark/>
+          </w:tcPr>
+          <w:p>
+            <w:pPr>
+              <w:spacing w:after="0" w:line="240" w:lineRule="auto"/>
+              <w:rPr>
+                <w:rFonts w:ascii="Calibri" w:eastAsia="Times New Roman" w:hAnsi="Calibri" w:cs="Calibri"/>
+                <w:b/>
+                <w:bCs/>
+                <w:color w:val="FFFFFF"/>
+                <w:kern w:val="0"/>
+                <w:lang w:eastAsia="en-IN"/>
+                <w14:ligatures w14:val="none"/>
+              </w:rPr>
+            </w:pPr>
+            <w:r>
+              <w:rPr>
+                <w:rFonts w:ascii="Calibri" w:eastAsia="Times New Roman" w:hAnsi="Calibri" w:cs="Calibri"/>
+                <w:b/>
+                <w:bCs/>
+                <w:color w:val="FFFFFF"/>
+                <w:kern w:val="0"/>
+                <w:lang w:eastAsia="en-IN"/>
+                <w14:ligatures w14:val="none"/>
+              </w:rPr>
+              <w:t>price(y)</w:t>
+            </w:r>
+          </w:p>
+        </w:tc>
+      </w:tr>
+      <w:tr>
+        <w:trPr>
+          <w:trHeight w:val="300"/>
+        </w:trPr>
+        <w:tc>
+          <w:tcPr>
+            <w:tcW w:w="980" w:type="dxa"/>
+            <w:tcBorders>
+              <w:top w:val="single" w:sz="4" w:space="0" w:color="auto"/>
+              <w:left w:val="single" w:sz="4" w:space="0" w:color="auto"/>
+              <w:bottom w:val="single" w:sz="4" w:space="0" w:color="auto"/>
+              <w:right w:val="single" w:sz="4" w:space="0" w:color="auto"/>
+            </w:tcBorders>
+            <w:shd w:val="clear" w:color="D9E1F2" w:fill="D9E1F2"/>
+            <w:noWrap/>
+            <w:vAlign w:val="bottom"/>
+            <w:hideMark/>
+          </w:tcPr>
+          <w:p>
+            <w:pPr>
+              <w:spacing w:after="0" w:line="240" w:lineRule="auto"/>
+              <w:rPr>
+                <w:rFonts w:ascii="Calibri" w:eastAsia="Times New Roman" w:hAnsi="Calibri" w:cs="Calibri"/>
+                <w:color w:val="000000"/>
+                <w:kern w:val="0"/>
+                <w:lang w:eastAsia="en-IN"/>
+                <w14:ligatures w14:val="none"/>
+              </w:rPr>
+            </w:pPr>
+            <w:r>
+              <w:rPr>
+                <w:rFonts w:ascii="Calibri" w:eastAsia="Times New Roman" w:hAnsi="Calibri" w:cs="Calibri"/>
+                <w:color w:val="000000"/>
+                <w:kern w:val="0"/>
+                <w:lang w:eastAsia="en-IN"/>
+                <w14:ligatures w14:val="none"/>
+              </w:rPr>
+              <w:t xml:space="preserve">        2,600 </w:t>
+            </w:r>
+          </w:p>
+        </w:tc>
+        <w:tc>
+          <w:tcPr>
+            <w:tcW w:w="1240" w:type="dxa"/>
+            <w:tcBorders>
+              <w:top w:val="single" w:sz="4" w:space="0" w:color="auto"/>
+              <w:left w:val="single" w:sz="4" w:space="0" w:color="auto"/>
+              <w:bottom w:val="single" w:sz="4" w:space="0" w:color="auto"/>
+              <w:right w:val="single" w:sz="4" w:space="0" w:color="auto"/>
+            </w:tcBorders>
+            <w:shd w:val="clear" w:color="D9E1F2" w:fill="D9E1F2"/>
+            <w:noWrap/>
+            <w:vAlign w:val="bottom"/>
+            <w:hideMark/>
+          </w:tcPr>
+          <w:p>
+            <w:pPr>
+              <w:spacing w:after="0" w:line="240" w:lineRule="auto"/>
+              <w:rPr>
+                <w:rFonts w:ascii="Calibri" w:eastAsia="Times New Roman" w:hAnsi="Calibri" w:cs="Calibri"/>
+                <w:color w:val="000000"/>
+                <w:kern w:val="0"/>
+                <w:lang w:eastAsia="en-IN"/>
+                <w14:ligatures w14:val="none"/>
+              </w:rPr>
+            </w:pPr>
+            <w:r>
+              <w:rPr>
+                <w:rFonts w:ascii="Calibri" w:eastAsia="Times New Roman" w:hAnsi="Calibri" w:cs="Calibri"/>
+                <w:color w:val="000000"/>
+                <w:kern w:val="0"/>
+                <w:lang w:eastAsia="en-IN"/>
+                <w14:ligatures w14:val="none"/>
+              </w:rPr>
+              <w:t xml:space="preserve">  5,50,000.00 </w:t>
+            </w:r>
+          </w:p>
+        </w:tc>
+      </w:tr>
+      <w:tr>
+        <w:trPr>
+          <w:trHeight w:val="300"/>
+        </w:trPr>
+        <w:tc>
+          <w:tcPr>
+            <w:tcW w:w="980" w:type="dxa"/>
+            <w:tcBorders>
+              <w:top w:val="single" w:sz="4" w:space="0" w:color="auto"/>
+              <w:left w:val="single" w:sz="4" w:space="0" w:color="auto"/>
+              <w:bottom w:val="single" w:sz="4" w:space="0" w:color="auto"/>
+              <w:right w:val="single" w:sz="4" w:space="0" w:color="auto"/>
+            </w:tcBorders>
+            <w:shd w:val="clear" w:color="auto" w:fill="auto"/>
+            <w:noWrap/>
+            <w:vAlign w:val="bottom"/>
+            <w:hideMark/>
+          </w:tcPr>
+          <w:p>
+            <w:pPr>
+              <w:spacing w:after="0" w:line="240" w:lineRule="auto"/>
+              <w:rPr>
+                <w:rFonts w:ascii="Calibri" w:eastAsia="Times New Roman" w:hAnsi="Calibri" w:cs="Calibri"/>
+                <w:color w:val="000000"/>
+                <w:kern w:val="0"/>
+                <w:lang w:eastAsia="en-IN"/>
+                <w14:ligatures w14:val="none"/>
+              </w:rPr>
+            </w:pPr>
+            <w:r>
+              <w:rPr>
+                <w:rFonts w:ascii="Calibri" w:eastAsia="Times New Roman" w:hAnsi="Calibri" w:cs="Calibri"/>
+                <w:color w:val="000000"/>
+                <w:kern w:val="0"/>
+                <w:lang w:eastAsia="en-IN"/>
+                <w14:ligatures w14:val="none"/>
+              </w:rPr>
+              <w:t xml:space="preserve">        3,000 </w:t>
+            </w:r>
+          </w:p>
+        </w:tc>
+        <w:tc>
+          <w:tcPr>
+            <w:tcW w:w="1240" w:type="dxa"/>
+            <w:tcBorders>
+              <w:top w:val="single" w:sz="4" w:space="0" w:color="auto"/>
+              <w:left w:val="single" w:sz="4" w:space="0" w:color="auto"/>
+              <w:bottom w:val="single" w:sz="4" w:space="0" w:color="auto"/>
+              <w:right w:val="single" w:sz="4" w:space="0" w:color="auto"/>
+            </w:tcBorders>
+            <w:shd w:val="clear" w:color="auto" w:fill="auto"/>
+            <w:noWrap/>
+            <w:vAlign w:val="bottom"/>
+            <w:hideMark/>
+          </w:tcPr>
+          <w:p>
+            <w:pPr>
+              <w:spacing w:after="0" w:line="240" w:lineRule="auto"/>
+              <w:rPr>
+                <w:rFonts w:ascii="Calibri" w:eastAsia="Times New Roman" w:hAnsi="Calibri" w:cs="Calibri"/>
+                <w:color w:val="000000"/>
+                <w:kern w:val="0"/>
+                <w:lang w:eastAsia="en-IN"/>
+                <w14:ligatures w14:val="none"/>
+              </w:rPr>
+            </w:pPr>
+            <w:r>
+              <w:rPr>
+                <w:rFonts w:ascii="Calibri" w:eastAsia="Times New Roman" w:hAnsi="Calibri" w:cs="Calibri"/>
+                <w:color w:val="000000"/>
+                <w:kern w:val="0"/>
+                <w:lang w:eastAsia="en-IN"/>
+                <w14:ligatures w14:val="none"/>
+              </w:rPr>
+              <w:t xml:space="preserve">  5,65,000.00 </w:t>
+            </w:r>
+          </w:p>
+        </w:tc>
+      </w:tr>
+      <w:tr>
+        <w:trPr>
+          <w:trHeight w:val="300"/>
+        </w:trPr>
+        <w:tc>
+          <w:tcPr>
+            <w:tcW w:w="980" w:type="dxa"/>
+            <w:tcBorders>
+              <w:top w:val="single" w:sz="4" w:space="0" w:color="auto"/>
+              <w:left w:val="single" w:sz="4" w:space="0" w:color="auto"/>
+              <w:bottom w:val="single" w:sz="4" w:space="0" w:color="auto"/>
+              <w:right w:val="single" w:sz="4" w:space="0" w:color="auto"/>
+            </w:tcBorders>
+            <w:shd w:val="clear" w:color="D9E1F2" w:fill="D9E1F2"/>
+            <w:noWrap/>
+            <w:vAlign w:val="bottom"/>
+            <w:hideMark/>
+          </w:tcPr>
+          <w:p>
+            <w:pPr>
+              <w:spacing w:after="0" w:line="240" w:lineRule="auto"/>
+              <w:rPr>
+                <w:rFonts w:ascii="Calibri" w:eastAsia="Times New Roman" w:hAnsi="Calibri" w:cs="Calibri"/>
+                <w:color w:val="000000"/>
+                <w:kern w:val="0"/>
+                <w:lang w:eastAsia="en-IN"/>
+                <w14:ligatures w14:val="none"/>
+              </w:rPr>
+            </w:pPr>
+            <w:r>
+              <w:rPr>
+                <w:rFonts w:ascii="Calibri" w:eastAsia="Times New Roman" w:hAnsi="Calibri" w:cs="Calibri"/>
+                <w:color w:val="000000"/>
+                <w:kern w:val="0"/>
+                <w:lang w:eastAsia="en-IN"/>
+                <w14:ligatures w14:val="none"/>
+              </w:rPr>
+              <w:t xml:space="preserve">        3,200 </w:t>
+            </w:r>
+          </w:p>
+        </w:tc>
+        <w:tc>
+          <w:tcPr>
+            <w:tcW w:w="1240" w:type="dxa"/>
+            <w:tcBorders>
+              <w:top w:val="single" w:sz="4" w:space="0" w:color="auto"/>
+              <w:left w:val="single" w:sz="4" w:space="0" w:color="auto"/>
+              <w:bottom w:val="single" w:sz="4" w:space="0" w:color="auto"/>
+              <w:right w:val="single" w:sz="4" w:space="0" w:color="auto"/>
+            </w:tcBorders>
+            <w:shd w:val="clear" w:color="D9E1F2" w:fill="D9E1F2"/>
+            <w:noWrap/>
+            <w:vAlign w:val="bottom"/>
+            <w:hideMark/>
+          </w:tcPr>
+          <w:p>
+            <w:pPr>
+              <w:spacing w:after="0" w:line="240" w:lineRule="auto"/>
+              <w:rPr>
+                <w:rFonts w:ascii="Calibri" w:eastAsia="Times New Roman" w:hAnsi="Calibri" w:cs="Calibri"/>
+                <w:color w:val="000000"/>
+                <w:kern w:val="0"/>
+                <w:lang w:eastAsia="en-IN"/>
+                <w14:ligatures w14:val="none"/>
+              </w:rPr>
+            </w:pPr>
+            <w:r>
+              <w:rPr>
+                <w:rFonts w:ascii="Calibri" w:eastAsia="Times New Roman" w:hAnsi="Calibri" w:cs="Calibri"/>
+                <w:color w:val="000000"/>
+                <w:kern w:val="0"/>
+                <w:lang w:eastAsia="en-IN"/>
+                <w14:ligatures w14:val="none"/>
+              </w:rPr>
+              <w:t xml:space="preserve">  6,10,000.00 </w:t>
+            </w:r>
+          </w:p>
+        </w:tc>
+      </w:tr>
+      <w:tr>
+        <w:trPr>
+          <w:trHeight w:val="300"/>
+        </w:trPr>
+        <w:tc>
+          <w:tcPr>
+            <w:tcW w:w="980" w:type="dxa"/>
+            <w:tcBorders>
+              <w:top w:val="single" w:sz="4" w:space="0" w:color="auto"/>
+              <w:left w:val="single" w:sz="4" w:space="0" w:color="auto"/>
+              <w:bottom w:val="single" w:sz="4" w:space="0" w:color="auto"/>
+              <w:right w:val="single" w:sz="4" w:space="0" w:color="auto"/>
+            </w:tcBorders>
+            <w:shd w:val="clear" w:color="auto" w:fill="auto"/>
+            <w:noWrap/>
+            <w:vAlign w:val="bottom"/>
+            <w:hideMark/>
+          </w:tcPr>
+          <w:p>
+            <w:pPr>
+              <w:spacing w:after="0" w:line="240" w:lineRule="auto"/>
+              <w:rPr>
+                <w:rFonts w:ascii="Calibri" w:eastAsia="Times New Roman" w:hAnsi="Calibri" w:cs="Calibri"/>
+                <w:color w:val="000000"/>
+                <w:kern w:val="0"/>
+                <w:lang w:eastAsia="en-IN"/>
+                <w14:ligatures w14:val="none"/>
+              </w:rPr>
+            </w:pPr>
+            <w:r>
+              <w:rPr>
+                <w:rFonts w:ascii="Calibri" w:eastAsia="Times New Roman" w:hAnsi="Calibri" w:cs="Calibri"/>
+                <w:color w:val="000000"/>
+                <w:kern w:val="0"/>
+                <w:lang w:eastAsia="en-IN"/>
+                <w14:ligatures w14:val="none"/>
+              </w:rPr>
+              <w:t xml:space="preserve">        3,600 </w:t>
+            </w:r>
+          </w:p>
+        </w:tc>
+        <w:tc>
+          <w:tcPr>
+            <w:tcW w:w="1240" w:type="dxa"/>
+            <w:tcBorders>
+              <w:top w:val="single" w:sz="4" w:space="0" w:color="auto"/>
+              <w:left w:val="single" w:sz="4" w:space="0" w:color="auto"/>
+              <w:bottom w:val="single" w:sz="4" w:space="0" w:color="auto"/>
+              <w:right w:val="single" w:sz="4" w:space="0" w:color="auto"/>
+            </w:tcBorders>
+            <w:shd w:val="clear" w:color="auto" w:fill="auto"/>
+            <w:noWrap/>
+            <w:vAlign w:val="bottom"/>
+            <w:hideMark/>
+          </w:tcPr>
+          <w:p>
+            <w:pPr>
+              <w:spacing w:after="0" w:line="240" w:lineRule="auto"/>
+              <w:rPr>
+                <w:rFonts w:ascii="Calibri" w:eastAsia="Times New Roman" w:hAnsi="Calibri" w:cs="Calibri"/>
+                <w:color w:val="000000"/>
+                <w:kern w:val="0"/>
+                <w:lang w:eastAsia="en-IN"/>
+                <w14:ligatures w14:val="none"/>
+              </w:rPr>
+            </w:pPr>
+            <w:r>
+              <w:rPr>
+                <w:rFonts w:ascii="Calibri" w:eastAsia="Times New Roman" w:hAnsi="Calibri" w:cs="Calibri"/>
+                <w:color w:val="000000"/>
+                <w:kern w:val="0"/>
+                <w:lang w:eastAsia="en-IN"/>
+                <w14:ligatures w14:val="none"/>
+              </w:rPr>
+              <w:t xml:space="preserve">  6,80,000.00 </w:t>
+            </w:r>
+          </w:p>
+        </w:tc>
+      </w:tr>
+      <w:tr>
+        <w:trPr>
+          <w:trHeight w:val="300"/>
+        </w:trPr>
+        <w:tc>
+          <w:tcPr>
+            <w:tcW w:w="980" w:type="dxa"/>
+            <w:tcBorders>
+              <w:top w:val="single" w:sz="4" w:space="0" w:color="auto"/>
+              <w:left w:val="single" w:sz="4" w:space="0" w:color="auto"/>
+              <w:bottom w:val="single" w:sz="4" w:space="0" w:color="auto"/>
+              <w:right w:val="single" w:sz="4" w:space="0" w:color="auto"/>
+            </w:tcBorders>
+            <w:shd w:val="clear" w:color="D9E1F2" w:fill="D9E1F2"/>
+            <w:noWrap/>
+            <w:vAlign w:val="bottom"/>
+            <w:hideMark/>
+          </w:tcPr>
+          <w:p>
+            <w:pPr>
+              <w:spacing w:after="0" w:line="240" w:lineRule="auto"/>
+              <w:rPr>
+                <w:rFonts w:ascii="Calibri" w:eastAsia="Times New Roman" w:hAnsi="Calibri" w:cs="Calibri"/>
+                <w:color w:val="000000"/>
+                <w:kern w:val="0"/>
+                <w:lang w:eastAsia="en-IN"/>
+                <w14:ligatures w14:val="none"/>
+              </w:rPr>
+            </w:pPr>
+            <w:r>
+              <w:rPr>
+                <w:rFonts w:ascii="Calibri" w:eastAsia="Times New Roman" w:hAnsi="Calibri" w:cs="Calibri"/>
+                <w:color w:val="000000"/>
+                <w:kern w:val="0"/>
+                <w:lang w:eastAsia="en-IN"/>
+                <w14:ligatures w14:val="none"/>
+              </w:rPr>
+              <w:t xml:space="preserve">        4,000 </w:t>
+            </w:r>
+          </w:p>
+        </w:tc>
+        <w:tc>
+          <w:tcPr>
+            <w:tcW w:w="1240" w:type="dxa"/>
+            <w:tcBorders>
+              <w:top w:val="single" w:sz="4" w:space="0" w:color="auto"/>
+              <w:left w:val="single" w:sz="4" w:space="0" w:color="auto"/>
+              <w:bottom w:val="single" w:sz="4" w:space="0" w:color="auto"/>
+              <w:right w:val="single" w:sz="4" w:space="0" w:color="auto"/>
+            </w:tcBorders>
+            <w:shd w:val="clear" w:color="D9E1F2" w:fill="D9E1F2"/>
+            <w:noWrap/>
+            <w:vAlign w:val="bottom"/>
+            <w:hideMark/>
+          </w:tcPr>
+          <w:p>
+            <w:pPr>
+              <w:spacing w:after="0" w:line="240" w:lineRule="auto"/>
+              <w:rPr>
+                <w:rFonts w:ascii="Calibri" w:eastAsia="Times New Roman" w:hAnsi="Calibri" w:cs="Calibri"/>
+                <w:color w:val="000000"/>
+                <w:kern w:val="0"/>
+                <w:lang w:eastAsia="en-IN"/>
+                <w14:ligatures w14:val="none"/>
+              </w:rPr>
+            </w:pPr>
+            <w:r>
+              <w:rPr>
+                <w:rFonts w:ascii="Calibri" w:eastAsia="Times New Roman" w:hAnsi="Calibri" w:cs="Calibri"/>
+                <w:color w:val="000000"/>
+                <w:kern w:val="0"/>
+                <w:lang w:eastAsia="en-IN"/>
+                <w14:ligatures w14:val="none"/>
+              </w:rPr>
+              <w:t xml:space="preserve">  7,25,000.00 </w:t>
+            </w:r>
+          </w:p>
+        </w:tc>
+      </w:tr>
+    </w:tbl>
+    <w:p>
+      <w:pPr>
+        <w:rPr>
+          <w:lang w:val="en-US"/>
+        </w:rPr>
+      </w:pPr>
+    </w:p>
+    <w:p>
+      <w:pPr>
+        <w:rPr>
+          <w:lang w:val="en-US"/>
+        </w:rPr>
+      </w:pPr>
+    </w:p>
+    <w:p>
+      <w:pPr>
+        <w:rPr>
+          <w:lang w:val="en-US"/>
+        </w:rPr>
+      </w:pPr>
+      <w:r>
+        <w:rPr>
+          <w:lang w:val="en-US"/>
+        </w:rPr>
+        <w:t>2)</w:t>
+      </w:r>
+      <w:r>
+        <w:rPr>
+          <w:lang w:val="en-US"/>
+        </w:rPr>
+        <w:t>using python plot the graph</w:t>
+      </w:r>
+    </w:p>
+    <w:p>
+      <w:pPr>
+        <w:rPr>
+          <w:lang w:val="en-US"/>
+        </w:rPr>
+      </w:pPr>
+    </w:p>
+    <w:p>
+      <w:pPr>
+        <w:rPr>
+          <w:lang w:val="en-US"/>
+        </w:rPr>
+      </w:pPr>
+    </w:p>
+    <w:p>
+      <w:pPr>
+        <w:rPr>
+          <w:lang w:val="en-US"/>
+        </w:rPr>
+      </w:pPr>
     </w:p>
     <w:p>
       <w:pPr>

--- a/FreeCodeCamp/Pytorch-Notes/Misc/Algos.docx
+++ b/FreeCodeCamp/Pytorch-Notes/Misc/Algos.docx
@@ -113,7 +113,21 @@
         <w:rPr>
           <w:lang w:val="en-US"/>
         </w:rPr>
-        <w:t>Person A goes to person B and asks , guess how many marks have I got??</w:t>
+        <w:t xml:space="preserve">Person A goes to person B and </w:t>
+      </w:r>
+      <w:proofErr w:type="gramStart"/>
+      <w:r>
+        <w:rPr>
+          <w:lang w:val="en-US"/>
+        </w:rPr>
+        <w:t>asks ,</w:t>
+      </w:r>
+      <w:proofErr w:type="gramEnd"/>
+      <w:r>
+        <w:rPr>
+          <w:lang w:val="en-US"/>
+        </w:rPr>
+        <w:t xml:space="preserve"> guess how many marks have I got??</w:t>
       </w:r>
     </w:p>
     <w:p>
@@ -285,7 +299,23 @@
           <w:highlight w:val="yellow"/>
           <w:lang w:val="en-US"/>
         </w:rPr>
-        <w:t xml:space="preserve">New value( new guess) = old value ( </w:t>
+        <w:t xml:space="preserve">New </w:t>
+      </w:r>
+      <w:proofErr w:type="gramStart"/>
+      <w:r>
+        <w:rPr>
+          <w:highlight w:val="yellow"/>
+          <w:lang w:val="en-US"/>
+        </w:rPr>
+        <w:t>value( new</w:t>
+      </w:r>
+      <w:proofErr w:type="gramEnd"/>
+      <w:r>
+        <w:rPr>
+          <w:highlight w:val="yellow"/>
+          <w:lang w:val="en-US"/>
+        </w:rPr>
+        <w:t xml:space="preserve"> guess) = old value ( </w:t>
       </w:r>
       <w:proofErr w:type="spellStart"/>
       <w:r>
@@ -1012,8 +1042,116 @@
         <w:rPr>
           <w:lang w:val="en-US"/>
         </w:rPr>
-        <w:t>using python plot the graph</w:t>
-      </w:r>
+        <w:t>U</w:t>
+      </w:r>
+      <w:r>
+        <w:rPr>
+          <w:lang w:val="en-US"/>
+        </w:rPr>
+        <w:t>sing python plot the graph</w:t>
+      </w:r>
+      <w:r>
+        <w:rPr>
+          <w:lang w:val="en-US"/>
+        </w:rPr>
+        <w:t xml:space="preserve"> and also there is an option in chart </w:t>
+      </w:r>
+      <w:proofErr w:type="gramStart"/>
+      <w:r>
+        <w:rPr>
+          <w:lang w:val="en-US"/>
+        </w:rPr>
+        <w:t>itself ,</w:t>
+      </w:r>
+      <w:proofErr w:type="gramEnd"/>
+      <w:r>
+        <w:rPr>
+          <w:lang w:val="en-US"/>
+        </w:rPr>
+        <w:t xml:space="preserve"> to derive the linear equation.</w:t>
+      </w:r>
+    </w:p>
+    <w:p>
+      <w:pPr>
+        <w:rPr>
+          <w:lang w:val="en-US"/>
+        </w:rPr>
+      </w:pPr>
+      <w:r>
+        <w:rPr>
+          <w:lang w:val="en-US"/>
+        </w:rPr>
+        <w:t>Add another variable and make the prediction</w:t>
+      </w:r>
+      <w:r>
+        <w:rPr>
+          <w:lang w:val="en-US"/>
+        </w:rPr>
+        <w:t>.</w:t>
+      </w:r>
+    </w:p>
+    <w:p>
+      <w:pPr>
+        <w:rPr>
+          <w:lang w:val="en-US"/>
+        </w:rPr>
+      </w:pPr>
+      <w:r>
+        <w:rPr>
+          <w:lang w:val="en-US"/>
+        </w:rPr>
+        <w:t>Y = mx + c</w:t>
+      </w:r>
+    </w:p>
+    <w:p>
+      <w:pPr>
+        <w:rPr>
+          <w:lang w:val="en-US"/>
+        </w:rPr>
+      </w:pPr>
+    </w:p>
+    <w:p>
+      <w:pPr>
+        <w:rPr>
+          <w:b/>
+          <w:bCs/>
+          <w:u w:val="single"/>
+          <w:lang w:val="en-US"/>
+        </w:rPr>
+      </w:pPr>
+      <w:r>
+        <w:rPr>
+          <w:b/>
+          <w:bCs/>
+          <w:u w:val="single"/>
+          <w:lang w:val="en-US"/>
+        </w:rPr>
+        <w:t>b) multivariable</w:t>
+      </w:r>
+    </w:p>
+    <w:p>
+      <w:pPr>
+        <w:rPr>
+          <w:b/>
+          <w:bCs/>
+          <w:u w:val="single"/>
+          <w:lang w:val="en-US"/>
+        </w:rPr>
+      </w:pPr>
+    </w:p>
+    <w:p>
+      <w:pPr>
+        <w:rPr>
+          <w:lang w:val="en-US"/>
+        </w:rPr>
+      </w:pPr>
+    </w:p>
+    <w:p>
+      <w:pPr>
+        <w:rPr>
+          <w:lang w:val="en-US"/>
+        </w:rPr>
+      </w:pPr>
     </w:p>
     <w:p>
       <w:pPr>

--- a/FreeCodeCamp/Pytorch-Notes/Misc/Algos.docx
+++ b/FreeCodeCamp/Pytorch-Notes/Misc/Algos.docx
@@ -1109,25 +1109,6 @@
           <w:lang w:val="en-US"/>
         </w:rPr>
       </w:pPr>
-    </w:p>
-    <w:p>
-      <w:pPr>
-        <w:rPr>
-          <w:b/>
-          <w:bCs/>
-          <w:u w:val="single"/>
-          <w:lang w:val="en-US"/>
-        </w:rPr>
-      </w:pPr>
-      <w:r>
-        <w:rPr>
-          <w:b/>
-          <w:bCs/>
-          <w:u w:val="single"/>
-          <w:lang w:val="en-US"/>
-        </w:rPr>
-        <w:t>b) multivariable</w:t>
-      </w:r>
     </w:p>
     <w:p>
       <w:pPr>
